--- a/G08会议纪要/G08会议纪要230307.docx
+++ b/G08会议纪要/G08会议纪要230307.docx
@@ -611,9 +611,9 @@
     </w:p>
     <w:tbl>
       <w:tblPr>
-        <w:tblStyle w:val="4"/>
-        <w:tblW w:w="8717" w:type="dxa"/>
-        <w:tblInd w:w="-5" w:type="dxa"/>
+        <w:tblStyle w:val="6"/>
+        <w:tblW w:w="5323" w:type="pct"/>
+        <w:tblInd w:w="0" w:type="dxa"/>
         <w:tblBorders>
           <w:top w:val="single" w:color="auto" w:sz="4" w:space="0"/>
           <w:left w:val="single" w:color="auto" w:sz="4" w:space="0"/>
@@ -631,13 +631,12 @@
         </w:tblCellMar>
       </w:tblPr>
       <w:tblGrid>
-        <w:gridCol w:w="1644"/>
-        <w:gridCol w:w="6"/>
-        <w:gridCol w:w="51"/>
-        <w:gridCol w:w="2410"/>
-        <w:gridCol w:w="1843"/>
-        <w:gridCol w:w="2752"/>
-        <w:gridCol w:w="11"/>
+        <w:gridCol w:w="1606"/>
+        <w:gridCol w:w="5"/>
+        <w:gridCol w:w="49"/>
+        <w:gridCol w:w="2354"/>
+        <w:gridCol w:w="1798"/>
+        <w:gridCol w:w="3261"/>
       </w:tblGrid>
       <w:tr>
         <w:tblPrEx>
@@ -661,7 +660,7 @@
         </w:trPr>
         <w:tc>
           <w:tcPr>
-            <w:tcW w:w="1650" w:type="dxa"/>
+            <w:tcW w:w="888" w:type="pct"/>
             <w:gridSpan w:val="2"/>
           </w:tcPr>
           <w:p>
@@ -678,7 +677,7 @@
         </w:tc>
         <w:tc>
           <w:tcPr>
-            <w:tcW w:w="2461" w:type="dxa"/>
+            <w:tcW w:w="1324" w:type="pct"/>
             <w:gridSpan w:val="2"/>
           </w:tcPr>
           <w:p>
@@ -694,7 +693,7 @@
         </w:tc>
         <w:tc>
           <w:tcPr>
-            <w:tcW w:w="1843" w:type="dxa"/>
+            <w:tcW w:w="991" w:type="pct"/>
             <w:shd w:val="clear" w:color="auto" w:fill="auto"/>
           </w:tcPr>
           <w:p>
@@ -712,8 +711,7 @@
         </w:tc>
         <w:tc>
           <w:tcPr>
-            <w:tcW w:w="2763" w:type="dxa"/>
-            <w:gridSpan w:val="2"/>
+            <w:tcW w:w="1795" w:type="pct"/>
             <w:shd w:val="clear" w:color="auto" w:fill="auto"/>
           </w:tcPr>
           <w:p>
@@ -752,7 +750,7 @@
         </w:trPr>
         <w:tc>
           <w:tcPr>
-            <w:tcW w:w="1650" w:type="dxa"/>
+            <w:tcW w:w="888" w:type="pct"/>
             <w:gridSpan w:val="2"/>
           </w:tcPr>
           <w:p>
@@ -769,7 +767,7 @@
         </w:tc>
         <w:tc>
           <w:tcPr>
-            <w:tcW w:w="2461" w:type="dxa"/>
+            <w:tcW w:w="1324" w:type="pct"/>
             <w:gridSpan w:val="2"/>
           </w:tcPr>
           <w:p>
@@ -785,7 +783,7 @@
         </w:tc>
         <w:tc>
           <w:tcPr>
-            <w:tcW w:w="1843" w:type="dxa"/>
+            <w:tcW w:w="991" w:type="pct"/>
             <w:shd w:val="clear" w:color="auto" w:fill="auto"/>
           </w:tcPr>
           <w:p>
@@ -803,8 +801,7 @@
         </w:tc>
         <w:tc>
           <w:tcPr>
-            <w:tcW w:w="2763" w:type="dxa"/>
-            <w:gridSpan w:val="2"/>
+            <w:tcW w:w="1795" w:type="pct"/>
             <w:shd w:val="clear" w:color="auto" w:fill="auto"/>
           </w:tcPr>
           <w:p>
@@ -839,13 +836,12 @@
           </w:tblCellMar>
         </w:tblPrEx>
         <w:trPr>
-          <w:gridAfter w:val="1"/>
-          <w:wAfter w:w="11" w:type="dxa"/>
+          <w:wAfter w:w="0" w:type="auto"/>
           <w:trHeight w:val="519" w:hRule="atLeast"/>
         </w:trPr>
         <w:tc>
           <w:tcPr>
-            <w:tcW w:w="1650" w:type="dxa"/>
+            <w:tcW w:w="888" w:type="pct"/>
             <w:gridSpan w:val="2"/>
           </w:tcPr>
           <w:p>
@@ -862,7 +858,7 @@
         </w:tc>
         <w:tc>
           <w:tcPr>
-            <w:tcW w:w="7056" w:type="dxa"/>
+            <w:tcW w:w="4111" w:type="pct"/>
             <w:gridSpan w:val="4"/>
             <w:shd w:val="clear" w:color="auto" w:fill="auto"/>
           </w:tcPr>
@@ -901,13 +897,12 @@
           </w:tblCellMar>
         </w:tblPrEx>
         <w:trPr>
-          <w:gridAfter w:val="1"/>
-          <w:wAfter w:w="11" w:type="dxa"/>
+          <w:wAfter w:w="0" w:type="auto"/>
           <w:trHeight w:val="594" w:hRule="atLeast"/>
         </w:trPr>
         <w:tc>
           <w:tcPr>
-            <w:tcW w:w="1644" w:type="dxa"/>
+            <w:tcW w:w="885" w:type="pct"/>
           </w:tcPr>
           <w:p>
             <w:pPr>
@@ -923,7 +918,7 @@
         </w:tc>
         <w:tc>
           <w:tcPr>
-            <w:tcW w:w="7062" w:type="dxa"/>
+            <w:tcW w:w="4114" w:type="pct"/>
             <w:gridSpan w:val="5"/>
           </w:tcPr>
           <w:p>
@@ -954,13 +949,12 @@
           </w:tblCellMar>
         </w:tblPrEx>
         <w:trPr>
-          <w:gridAfter w:val="1"/>
-          <w:wAfter w:w="11" w:type="dxa"/>
+          <w:wAfter w:w="0" w:type="auto"/>
           <w:trHeight w:val="720" w:hRule="atLeast"/>
         </w:trPr>
         <w:tc>
           <w:tcPr>
-            <w:tcW w:w="8706" w:type="dxa"/>
+            <w:tcW w:w="5000" w:type="pct"/>
             <w:gridSpan w:val="6"/>
           </w:tcPr>
           <w:p>
@@ -1000,13 +994,12 @@
           </w:tblCellMar>
         </w:tblPrEx>
         <w:trPr>
-          <w:gridAfter w:val="1"/>
-          <w:wAfter w:w="11" w:type="dxa"/>
+          <w:wAfter w:w="0" w:type="auto"/>
           <w:trHeight w:val="2025" w:hRule="atLeast"/>
         </w:trPr>
         <w:tc>
           <w:tcPr>
-            <w:tcW w:w="1701" w:type="dxa"/>
+            <w:tcW w:w="915" w:type="pct"/>
             <w:gridSpan w:val="3"/>
           </w:tcPr>
           <w:p>
@@ -1027,12 +1020,12 @@
         </w:tc>
         <w:tc>
           <w:tcPr>
-            <w:tcW w:w="7005" w:type="dxa"/>
+            <w:tcW w:w="4084" w:type="pct"/>
             <w:gridSpan w:val="3"/>
           </w:tcPr>
           <w:p>
             <w:pPr>
-              <w:pStyle w:val="10"/>
+              <w:pStyle w:val="12"/>
               <w:numPr>
                 <w:ilvl w:val="0"/>
                 <w:numId w:val="1"/>
@@ -1043,12 +1036,40 @@
               <w:rPr>
                 <w:rFonts w:hint="eastAsia"/>
               </w:rPr>
-              <w:t>交流讨论了邮件格式和第一次预备作业的内容。</w:t>
+              <w:t>交流讨论了邮件格式</w:t>
+            </w:r>
+            <w:r>
+              <w:rPr>
+                <w:rFonts w:hint="default"/>
+              </w:rPr>
+              <w:t>。</w:t>
             </w:r>
           </w:p>
           <w:p>
             <w:pPr>
-              <w:pStyle w:val="10"/>
+              <w:pStyle w:val="12"/>
+              <w:numPr>
+                <w:ilvl w:val="0"/>
+                <w:numId w:val="1"/>
+              </w:numPr>
+              <w:ind w:firstLineChars="0"/>
+            </w:pPr>
+            <w:r>
+              <w:rPr>
+                <w:rFonts w:hint="default"/>
+              </w:rPr>
+              <w:t>交流完成</w:t>
+            </w:r>
+            <w:r>
+              <w:rPr>
+                <w:rFonts w:hint="eastAsia"/>
+              </w:rPr>
+              <w:t>第一次预备作业的内容。</w:t>
+            </w:r>
+          </w:p>
+          <w:p>
+            <w:pPr>
+              <w:pStyle w:val="12"/>
               <w:numPr>
                 <w:ilvl w:val="0"/>
                 <w:numId w:val="1"/>
@@ -1067,7 +1088,7 @@
           </w:p>
           <w:p>
             <w:pPr>
-              <w:pStyle w:val="10"/>
+              <w:pStyle w:val="12"/>
               <w:numPr>
                 <w:ilvl w:val="0"/>
                 <w:numId w:val="1"/>
@@ -1104,13 +1125,12 @@
           </w:tblCellMar>
         </w:tblPrEx>
         <w:trPr>
-          <w:gridAfter w:val="1"/>
-          <w:wAfter w:w="11" w:type="dxa"/>
+          <w:wAfter w:w="0" w:type="auto"/>
           <w:trHeight w:val="3120" w:hRule="atLeast"/>
         </w:trPr>
         <w:tc>
           <w:tcPr>
-            <w:tcW w:w="1701" w:type="dxa"/>
+            <w:tcW w:w="915" w:type="pct"/>
             <w:gridSpan w:val="3"/>
           </w:tcPr>
           <w:p>
@@ -1131,12 +1151,12 @@
         </w:tc>
         <w:tc>
           <w:tcPr>
-            <w:tcW w:w="7005" w:type="dxa"/>
+            <w:tcW w:w="4084" w:type="pct"/>
             <w:gridSpan w:val="3"/>
           </w:tcPr>
           <w:p>
             <w:pPr>
-              <w:pStyle w:val="10"/>
+              <w:pStyle w:val="12"/>
               <w:numPr>
                 <w:ilvl w:val="0"/>
                 <w:numId w:val="2"/>
@@ -1155,8 +1175,28 @@
           </w:p>
           <w:p>
             <w:pPr>
-              <w:pStyle w:val="10"/>
+              <w:pStyle w:val="12"/>
               <w:numPr>
+                <w:ilvl w:val="0"/>
+                <w:numId w:val="2"/>
+              </w:numPr>
+              <w:ind w:firstLineChars="0"/>
+              <w:rPr>
+                <w:rFonts w:hint="eastAsia"/>
+              </w:rPr>
+            </w:pPr>
+            <w:r>
+              <w:rPr>
+                <w:rFonts w:hint="default"/>
+              </w:rPr>
+              <w:t xml:space="preserve"> 统一课程相关工具未全部落实</w:t>
+            </w:r>
+          </w:p>
+          <w:p>
+            <w:pPr>
+              <w:pStyle w:val="12"/>
+              <w:numPr>
+                <w:ilvl w:val="0"/>
                 <w:numId w:val="0"/>
               </w:numPr>
               <w:ind w:leftChars="0"/>
@@ -1185,13 +1225,12 @@
           </w:tblCellMar>
         </w:tblPrEx>
         <w:trPr>
-          <w:gridAfter w:val="1"/>
-          <w:wAfter w:w="11" w:type="dxa"/>
+          <w:wAfter w:w="0" w:type="auto"/>
           <w:trHeight w:val="3519" w:hRule="atLeast"/>
         </w:trPr>
         <w:tc>
           <w:tcPr>
-            <w:tcW w:w="1701" w:type="dxa"/>
+            <w:tcW w:w="915" w:type="pct"/>
             <w:gridSpan w:val="3"/>
           </w:tcPr>
           <w:p>
@@ -1214,44 +1253,773 @@
         </w:tc>
         <w:tc>
           <w:tcPr>
-            <w:tcW w:w="7005" w:type="dxa"/>
+            <w:tcW w:w="4084" w:type="pct"/>
             <w:gridSpan w:val="3"/>
           </w:tcPr>
           <w:p>
             <w:pPr>
-              <w:pStyle w:val="10"/>
+              <w:pStyle w:val="5"/>
+              <w:keepNext w:val="0"/>
+              <w:keepLines w:val="0"/>
+              <w:widowControl w:val="0"/>
               <w:numPr>
                 <w:ilvl w:val="0"/>
                 <w:numId w:val="3"/>
               </w:numPr>
-              <w:ind w:left="0" w:leftChars="0" w:firstLine="0" w:firstLineChars="0"/>
-              <w:rPr>
-                <w:rFonts w:hint="default"/>
+              <w:suppressLineNumbers w:val="0"/>
+              <w:spacing w:before="0" w:beforeAutospacing="0" w:after="0" w:afterAutospacing="0"/>
+              <w:ind w:left="360" w:right="0" w:hanging="360" w:firstLineChars="0"/>
+              <w:jc w:val="both"/>
+              <w:rPr>
+                <w:rFonts w:hint="default" w:ascii="等线" w:hAnsi="等线" w:eastAsia="等线" w:cs="Times New Roman"/>
+                <w:kern w:val="2"/>
+                <w:sz w:val="21"/>
+                <w:szCs w:val="21"/>
               </w:rPr>
             </w:pPr>
             <w:r>
               <w:rPr>
                 <w:rFonts w:hint="default"/>
               </w:rPr>
-              <w:t xml:space="preserve">  下载可行性分析，项目章程，需求工程计划的模板，并完成文档</w:t>
+              <w:t xml:space="preserve">  </w:t>
             </w:r>
-            <w:bookmarkStart w:id="0" w:name="_GoBack"/>
-            <w:bookmarkEnd w:id="0"/>
             <w:r>
               <w:rPr>
-                <w:rFonts w:hint="default"/>
-              </w:rPr>
-              <w:t>。</w:t>
+                <w:rFonts w:hint="default" w:ascii="等线" w:hAnsi="等线" w:eastAsia="等线" w:cs="等线"/>
+                <w:kern w:val="2"/>
+                <w:sz w:val="21"/>
+                <w:szCs w:val="21"/>
+                <w:lang w:val="en-US" w:eastAsia="zh-CN" w:bidi="ar"/>
+              </w:rPr>
+              <w:t>准备完成</w:t>
+            </w:r>
+            <w:r>
+              <w:rPr>
+                <w:rFonts w:hint="default" w:ascii="等线" w:hAnsi="等线" w:eastAsia="等线" w:cs="等线"/>
+                <w:kern w:val="2"/>
+                <w:sz w:val="21"/>
+                <w:szCs w:val="21"/>
+                <w:lang w:eastAsia="zh-CN" w:bidi="ar"/>
+              </w:rPr>
+              <w:t>软件项目计划初稿与评审ppt</w:t>
+            </w:r>
+            <w:r>
+              <w:rPr>
+                <w:rFonts w:hint="default" w:ascii="等线" w:hAnsi="等线" w:eastAsia="等线" w:cs="等线"/>
+                <w:kern w:val="2"/>
+                <w:sz w:val="21"/>
+                <w:szCs w:val="21"/>
+                <w:lang w:val="en-US" w:eastAsia="zh-CN" w:bidi="ar"/>
+              </w:rPr>
+              <w:t>，并给组员分配了任务。</w:t>
             </w:r>
           </w:p>
           <w:p>
             <w:pPr>
-              <w:pStyle w:val="10"/>
+              <w:pStyle w:val="5"/>
+              <w:keepNext w:val="0"/>
+              <w:keepLines w:val="0"/>
+              <w:widowControl w:val="0"/>
+              <w:suppressLineNumbers w:val="0"/>
+              <w:spacing w:before="0" w:beforeAutospacing="0" w:after="0" w:afterAutospacing="0"/>
+              <w:ind w:left="360" w:right="0" w:firstLine="0" w:firstLineChars="0"/>
+              <w:jc w:val="both"/>
+              <w:rPr>
+                <w:rFonts w:hint="default" w:ascii="等线" w:hAnsi="等线" w:eastAsia="等线" w:cs="Times New Roman"/>
+                <w:kern w:val="2"/>
+                <w:sz w:val="21"/>
+                <w:szCs w:val="21"/>
+              </w:rPr>
+            </w:pPr>
+            <w:r>
+              <w:rPr>
+                <w:rFonts w:hint="default" w:ascii="等线" w:hAnsi="等线" w:eastAsia="等线" w:cs="等线"/>
+                <w:kern w:val="2"/>
+                <w:sz w:val="21"/>
+                <w:szCs w:val="21"/>
+                <w:lang w:val="en-US" w:eastAsia="zh-CN" w:bidi="ar"/>
+              </w:rPr>
+              <w:t>初步分工：</w:t>
+            </w:r>
+          </w:p>
+          <w:tbl>
+            <w:tblPr>
+              <w:tblStyle w:val="7"/>
+              <w:tblW w:w="0" w:type="auto"/>
+              <w:tblInd w:w="22" w:type="dxa"/>
+              <w:tblBorders>
+                <w:top w:val="single" w:color="auto" w:sz="4" w:space="0"/>
+                <w:left w:val="single" w:color="auto" w:sz="4" w:space="0"/>
+                <w:bottom w:val="single" w:color="auto" w:sz="4" w:space="0"/>
+                <w:right w:val="single" w:color="auto" w:sz="4" w:space="0"/>
+                <w:insideH w:val="single" w:color="auto" w:sz="4" w:space="0"/>
+                <w:insideV w:val="single" w:color="auto" w:sz="4" w:space="0"/>
+              </w:tblBorders>
+              <w:shd w:val="clear"/>
+              <w:tblLayout w:type="autofit"/>
+              <w:tblCellMar>
+                <w:top w:w="0" w:type="dxa"/>
+                <w:left w:w="108" w:type="dxa"/>
+                <w:bottom w:w="0" w:type="dxa"/>
+                <w:right w:w="108" w:type="dxa"/>
+              </w:tblCellMar>
+            </w:tblPr>
+            <w:tblGrid>
+              <w:gridCol w:w="3394"/>
+              <w:gridCol w:w="3255"/>
+            </w:tblGrid>
+            <w:tr>
+              <w:tblPrEx>
+                <w:tblBorders>
+                  <w:top w:val="single" w:color="auto" w:sz="4" w:space="0"/>
+                  <w:left w:val="single" w:color="auto" w:sz="4" w:space="0"/>
+                  <w:bottom w:val="single" w:color="auto" w:sz="4" w:space="0"/>
+                  <w:right w:val="single" w:color="auto" w:sz="4" w:space="0"/>
+                  <w:insideH w:val="single" w:color="auto" w:sz="4" w:space="0"/>
+                  <w:insideV w:val="single" w:color="auto" w:sz="4" w:space="0"/>
+                </w:tblBorders>
+                <w:shd w:val="clear"/>
+                <w:tblCellMar>
+                  <w:top w:w="0" w:type="dxa"/>
+                  <w:left w:w="108" w:type="dxa"/>
+                  <w:bottom w:w="0" w:type="dxa"/>
+                  <w:right w:w="108" w:type="dxa"/>
+                </w:tblCellMar>
+              </w:tblPrEx>
+              <w:tc>
+                <w:tcPr>
+                  <w:tcW w:w="3394" w:type="dxa"/>
+                  <w:tcBorders>
+                    <w:top w:val="single" w:color="auto" w:sz="4" w:space="0"/>
+                    <w:left w:val="single" w:color="auto" w:sz="4" w:space="0"/>
+                    <w:bottom w:val="single" w:color="auto" w:sz="4" w:space="0"/>
+                    <w:right w:val="single" w:color="auto" w:sz="4" w:space="0"/>
+                  </w:tcBorders>
+                  <w:shd w:val="clear"/>
+                  <w:vAlign w:val="top"/>
+                </w:tcPr>
+                <w:p>
+                  <w:pPr>
+                    <w:pStyle w:val="17"/>
+                    <w:widowControl/>
+                    <w:rPr>
+                      <w:rFonts w:hint="default" w:ascii="等线" w:hAnsi="等线" w:eastAsia="等线" w:cs="宋体"/>
+                      <w:kern w:val="0"/>
+                      <w:sz w:val="20"/>
+                      <w:szCs w:val="20"/>
+                      <w:bdr w:val="none" w:color="auto" w:sz="0" w:space="0"/>
+                    </w:rPr>
+                  </w:pPr>
+                  <w:r>
+                    <w:rPr>
+                      <w:rFonts w:hint="default" w:ascii="等线" w:hAnsi="等线" w:eastAsia="等线" w:cs="宋体"/>
+                      <w:kern w:val="0"/>
+                      <w:sz w:val="20"/>
+                      <w:szCs w:val="20"/>
+                      <w:bdr w:val="none" w:color="auto" w:sz="0" w:space="0"/>
+                    </w:rPr>
+                    <w:t>任务</w:t>
+                  </w:r>
+                </w:p>
+              </w:tc>
+              <w:tc>
+                <w:tcPr>
+                  <w:tcW w:w="3255" w:type="dxa"/>
+                  <w:tcBorders>
+                    <w:top w:val="single" w:color="auto" w:sz="4" w:space="0"/>
+                    <w:left w:val="single" w:color="auto" w:sz="4" w:space="0"/>
+                    <w:bottom w:val="single" w:color="auto" w:sz="4" w:space="0"/>
+                    <w:right w:val="single" w:color="auto" w:sz="4" w:space="0"/>
+                  </w:tcBorders>
+                  <w:shd w:val="clear"/>
+                  <w:vAlign w:val="top"/>
+                </w:tcPr>
+                <w:p>
+                  <w:pPr>
+                    <w:pStyle w:val="15"/>
+                    <w:widowControl/>
+                    <w:rPr>
+                      <w:rFonts w:hint="default" w:ascii="等线" w:hAnsi="等线" w:eastAsia="等线" w:cs="宋体"/>
+                      <w:kern w:val="0"/>
+                      <w:sz w:val="20"/>
+                      <w:szCs w:val="20"/>
+                      <w:bdr w:val="none" w:color="auto" w:sz="0" w:space="0"/>
+                    </w:rPr>
+                  </w:pPr>
+                  <w:r>
+                    <w:rPr>
+                      <w:rStyle w:val="18"/>
+                      <w:rFonts w:hint="default" w:ascii="等线" w:hAnsi="等线" w:eastAsia="等线" w:cs="等线"/>
+                      <w:sz w:val="20"/>
+                      <w:szCs w:val="20"/>
+                      <w:bdr w:val="none" w:color="auto" w:sz="0" w:space="0"/>
+                    </w:rPr>
+                    <w:t>负责人</w:t>
+                  </w:r>
+                </w:p>
+              </w:tc>
+            </w:tr>
+            <w:tr>
+              <w:tblPrEx>
+                <w:tblBorders>
+                  <w:top w:val="single" w:color="auto" w:sz="4" w:space="0"/>
+                  <w:left w:val="single" w:color="auto" w:sz="4" w:space="0"/>
+                  <w:bottom w:val="single" w:color="auto" w:sz="4" w:space="0"/>
+                  <w:right w:val="single" w:color="auto" w:sz="4" w:space="0"/>
+                  <w:insideH w:val="single" w:color="auto" w:sz="4" w:space="0"/>
+                  <w:insideV w:val="single" w:color="auto" w:sz="4" w:space="0"/>
+                </w:tblBorders>
+                <w:tblCellMar>
+                  <w:top w:w="0" w:type="dxa"/>
+                  <w:left w:w="108" w:type="dxa"/>
+                  <w:bottom w:w="0" w:type="dxa"/>
+                  <w:right w:w="108" w:type="dxa"/>
+                </w:tblCellMar>
+              </w:tblPrEx>
+              <w:tc>
+                <w:tcPr>
+                  <w:tcW w:w="3394" w:type="dxa"/>
+                  <w:tcBorders>
+                    <w:top w:val="single" w:color="auto" w:sz="4" w:space="0"/>
+                    <w:left w:val="single" w:color="auto" w:sz="4" w:space="0"/>
+                    <w:bottom w:val="single" w:color="auto" w:sz="4" w:space="0"/>
+                    <w:right w:val="single" w:color="auto" w:sz="4" w:space="0"/>
+                  </w:tcBorders>
+                  <w:shd w:val="clear"/>
+                  <w:vAlign w:val="top"/>
+                </w:tcPr>
+                <w:p>
+                  <w:pPr>
+                    <w:pStyle w:val="17"/>
+                    <w:widowControl/>
+                    <w:rPr>
+                      <w:rFonts w:hint="default" w:ascii="等线" w:hAnsi="等线" w:eastAsia="等线" w:cs="宋体"/>
+                      <w:kern w:val="0"/>
+                      <w:sz w:val="20"/>
+                      <w:szCs w:val="20"/>
+                      <w:bdr w:val="none" w:color="auto" w:sz="0" w:space="0"/>
+                    </w:rPr>
+                  </w:pPr>
+                  <w:r>
+                    <w:rPr>
+                      <w:rFonts w:hint="default" w:ascii="等线" w:hAnsi="等线" w:eastAsia="等线" w:cs="宋体"/>
+                      <w:kern w:val="0"/>
+                      <w:sz w:val="20"/>
+                      <w:szCs w:val="20"/>
+                      <w:bdr w:val="none" w:color="auto" w:sz="0" w:space="0"/>
+                    </w:rPr>
+                    <w:t>项目可行性分析报告</w:t>
+                  </w:r>
+                </w:p>
+              </w:tc>
+              <w:tc>
+                <w:tcPr>
+                  <w:tcW w:w="3255" w:type="dxa"/>
+                  <w:tcBorders>
+                    <w:top w:val="single" w:color="auto" w:sz="4" w:space="0"/>
+                    <w:left w:val="single" w:color="auto" w:sz="4" w:space="0"/>
+                    <w:bottom w:val="single" w:color="auto" w:sz="4" w:space="0"/>
+                    <w:right w:val="single" w:color="auto" w:sz="4" w:space="0"/>
+                  </w:tcBorders>
+                  <w:shd w:val="clear"/>
+                  <w:vAlign w:val="top"/>
+                </w:tcPr>
+                <w:p>
+                  <w:pPr>
+                    <w:pStyle w:val="16"/>
+                    <w:widowControl/>
+                    <w:rPr>
+                      <w:rFonts w:hint="default" w:ascii="等线" w:hAnsi="等线" w:eastAsia="等线" w:cs="宋体"/>
+                      <w:kern w:val="0"/>
+                      <w:sz w:val="20"/>
+                      <w:szCs w:val="20"/>
+                      <w:bdr w:val="none" w:color="auto" w:sz="0" w:space="0"/>
+                    </w:rPr>
+                  </w:pPr>
+                  <w:r>
+                    <w:rPr>
+                      <w:rFonts w:hint="default" w:ascii="等线" w:hAnsi="等线" w:eastAsia="等线" w:cs="等线"/>
+                      <w:kern w:val="0"/>
+                      <w:sz w:val="20"/>
+                      <w:szCs w:val="20"/>
+                      <w:bdr w:val="none" w:color="auto" w:sz="0" w:space="0"/>
+                    </w:rPr>
+                    <w:t>陶俊豪</w:t>
+                  </w:r>
+                </w:p>
+              </w:tc>
+            </w:tr>
+            <w:tr>
+              <w:tblPrEx>
+                <w:tblBorders>
+                  <w:top w:val="single" w:color="auto" w:sz="4" w:space="0"/>
+                  <w:left w:val="single" w:color="auto" w:sz="4" w:space="0"/>
+                  <w:bottom w:val="single" w:color="auto" w:sz="4" w:space="0"/>
+                  <w:right w:val="single" w:color="auto" w:sz="4" w:space="0"/>
+                  <w:insideH w:val="single" w:color="auto" w:sz="4" w:space="0"/>
+                  <w:insideV w:val="single" w:color="auto" w:sz="4" w:space="0"/>
+                </w:tblBorders>
+                <w:tblCellMar>
+                  <w:top w:w="0" w:type="dxa"/>
+                  <w:left w:w="108" w:type="dxa"/>
+                  <w:bottom w:w="0" w:type="dxa"/>
+                  <w:right w:w="108" w:type="dxa"/>
+                </w:tblCellMar>
+              </w:tblPrEx>
+              <w:tc>
+                <w:tcPr>
+                  <w:tcW w:w="3394" w:type="dxa"/>
+                  <w:tcBorders>
+                    <w:top w:val="single" w:color="auto" w:sz="4" w:space="0"/>
+                    <w:left w:val="single" w:color="auto" w:sz="4" w:space="0"/>
+                    <w:bottom w:val="single" w:color="auto" w:sz="4" w:space="0"/>
+                    <w:right w:val="single" w:color="auto" w:sz="4" w:space="0"/>
+                  </w:tcBorders>
+                  <w:shd w:val="clear"/>
+                  <w:vAlign w:val="top"/>
+                </w:tcPr>
+                <w:p>
+                  <w:pPr>
+                    <w:pStyle w:val="17"/>
+                    <w:widowControl/>
+                    <w:rPr>
+                      <w:rFonts w:hint="default" w:ascii="等线" w:hAnsi="等线" w:eastAsia="等线" w:cs="宋体"/>
+                      <w:kern w:val="0"/>
+                      <w:sz w:val="20"/>
+                      <w:szCs w:val="20"/>
+                      <w:bdr w:val="none" w:color="auto" w:sz="0" w:space="0"/>
+                    </w:rPr>
+                  </w:pPr>
+                  <w:r>
+                    <w:rPr>
+                      <w:rFonts w:hint="default" w:ascii="等线" w:hAnsi="等线" w:eastAsia="等线" w:cs="宋体"/>
+                      <w:kern w:val="0"/>
+                      <w:sz w:val="20"/>
+                      <w:szCs w:val="20"/>
+                      <w:bdr w:val="none" w:color="auto" w:sz="0" w:space="0"/>
+                    </w:rPr>
+                    <w:t>项目章程</w:t>
+                  </w:r>
+                </w:p>
+              </w:tc>
+              <w:tc>
+                <w:tcPr>
+                  <w:tcW w:w="3255" w:type="dxa"/>
+                  <w:tcBorders>
+                    <w:top w:val="single" w:color="auto" w:sz="4" w:space="0"/>
+                    <w:left w:val="single" w:color="auto" w:sz="4" w:space="0"/>
+                    <w:bottom w:val="single" w:color="auto" w:sz="4" w:space="0"/>
+                    <w:right w:val="single" w:color="auto" w:sz="4" w:space="0"/>
+                  </w:tcBorders>
+                  <w:shd w:val="clear"/>
+                  <w:vAlign w:val="top"/>
+                </w:tcPr>
+                <w:p>
+                  <w:pPr>
+                    <w:pStyle w:val="16"/>
+                    <w:widowControl/>
+                    <w:rPr>
+                      <w:rFonts w:hint="default" w:ascii="等线" w:hAnsi="等线" w:eastAsia="等线" w:cs="宋体"/>
+                      <w:kern w:val="0"/>
+                      <w:sz w:val="20"/>
+                      <w:szCs w:val="20"/>
+                      <w:bdr w:val="none" w:color="auto" w:sz="0" w:space="0"/>
+                    </w:rPr>
+                  </w:pPr>
+                  <w:r>
+                    <w:rPr>
+                      <w:rFonts w:hint="default" w:ascii="等线" w:hAnsi="等线" w:eastAsia="等线" w:cs="等线"/>
+                      <w:kern w:val="0"/>
+                      <w:sz w:val="20"/>
+                      <w:szCs w:val="20"/>
+                      <w:bdr w:val="none" w:color="auto" w:sz="0" w:space="0"/>
+                    </w:rPr>
+                    <w:t>吴涛</w:t>
+                  </w:r>
+                </w:p>
+              </w:tc>
+            </w:tr>
+            <w:tr>
+              <w:tblPrEx>
+                <w:tblBorders>
+                  <w:top w:val="single" w:color="auto" w:sz="4" w:space="0"/>
+                  <w:left w:val="single" w:color="auto" w:sz="4" w:space="0"/>
+                  <w:bottom w:val="single" w:color="auto" w:sz="4" w:space="0"/>
+                  <w:right w:val="single" w:color="auto" w:sz="4" w:space="0"/>
+                  <w:insideH w:val="single" w:color="auto" w:sz="4" w:space="0"/>
+                  <w:insideV w:val="single" w:color="auto" w:sz="4" w:space="0"/>
+                </w:tblBorders>
+                <w:tblCellMar>
+                  <w:top w:w="0" w:type="dxa"/>
+                  <w:left w:w="108" w:type="dxa"/>
+                  <w:bottom w:w="0" w:type="dxa"/>
+                  <w:right w:w="108" w:type="dxa"/>
+                </w:tblCellMar>
+              </w:tblPrEx>
+              <w:tc>
+                <w:tcPr>
+                  <w:tcW w:w="3394" w:type="dxa"/>
+                  <w:tcBorders>
+                    <w:top w:val="single" w:color="auto" w:sz="4" w:space="0"/>
+                    <w:left w:val="single" w:color="auto" w:sz="4" w:space="0"/>
+                    <w:bottom w:val="single" w:color="auto" w:sz="4" w:space="0"/>
+                    <w:right w:val="single" w:color="auto" w:sz="4" w:space="0"/>
+                  </w:tcBorders>
+                  <w:shd w:val="clear"/>
+                  <w:vAlign w:val="top"/>
+                </w:tcPr>
+                <w:p>
+                  <w:pPr>
+                    <w:pStyle w:val="13"/>
+                    <w:widowControl/>
+                    <w:rPr>
+                      <w:rFonts w:hint="default" w:ascii="等线" w:hAnsi="等线" w:eastAsia="等线" w:cs="宋体"/>
+                      <w:kern w:val="0"/>
+                      <w:sz w:val="20"/>
+                      <w:szCs w:val="20"/>
+                      <w:bdr w:val="none" w:color="auto" w:sz="0" w:space="0"/>
+                    </w:rPr>
+                  </w:pPr>
+                  <w:r>
+                    <w:rPr>
+                      <w:rFonts w:hint="default" w:ascii="等线" w:hAnsi="等线" w:eastAsia="等线" w:cs="宋体"/>
+                      <w:kern w:val="0"/>
+                      <w:sz w:val="20"/>
+                      <w:szCs w:val="20"/>
+                      <w:bdr w:val="none" w:color="auto" w:sz="0" w:space="0"/>
+                    </w:rPr>
+                    <w:t>需求工程项目计划</w:t>
+                  </w:r>
+                </w:p>
+              </w:tc>
+              <w:tc>
+                <w:tcPr>
+                  <w:tcW w:w="3255" w:type="dxa"/>
+                  <w:tcBorders>
+                    <w:top w:val="single" w:color="auto" w:sz="4" w:space="0"/>
+                    <w:left w:val="single" w:color="auto" w:sz="4" w:space="0"/>
+                    <w:bottom w:val="single" w:color="auto" w:sz="4" w:space="0"/>
+                    <w:right w:val="single" w:color="auto" w:sz="4" w:space="0"/>
+                  </w:tcBorders>
+                  <w:shd w:val="clear"/>
+                  <w:vAlign w:val="top"/>
+                </w:tcPr>
+                <w:p>
+                  <w:pPr>
+                    <w:pStyle w:val="16"/>
+                    <w:widowControl/>
+                    <w:rPr>
+                      <w:rFonts w:hint="default" w:ascii="等线" w:hAnsi="等线" w:eastAsia="等线" w:cs="宋体"/>
+                      <w:kern w:val="0"/>
+                      <w:sz w:val="20"/>
+                      <w:szCs w:val="20"/>
+                      <w:bdr w:val="none" w:color="auto" w:sz="0" w:space="0"/>
+                    </w:rPr>
+                  </w:pPr>
+                  <w:r>
+                    <w:rPr>
+                      <w:rFonts w:hint="default" w:ascii="等线" w:hAnsi="等线" w:eastAsia="等线" w:cs="等线"/>
+                      <w:kern w:val="0"/>
+                      <w:sz w:val="20"/>
+                      <w:szCs w:val="20"/>
+                      <w:bdr w:val="none" w:color="auto" w:sz="0" w:space="0"/>
+                    </w:rPr>
+                    <w:t>文萧寒</w:t>
+                  </w:r>
+                </w:p>
+              </w:tc>
+            </w:tr>
+            <w:tr>
+              <w:tblPrEx>
+                <w:tblBorders>
+                  <w:top w:val="single" w:color="auto" w:sz="4" w:space="0"/>
+                  <w:left w:val="single" w:color="auto" w:sz="4" w:space="0"/>
+                  <w:bottom w:val="single" w:color="auto" w:sz="4" w:space="0"/>
+                  <w:right w:val="single" w:color="auto" w:sz="4" w:space="0"/>
+                  <w:insideH w:val="single" w:color="auto" w:sz="4" w:space="0"/>
+                  <w:insideV w:val="single" w:color="auto" w:sz="4" w:space="0"/>
+                </w:tblBorders>
+                <w:tblCellMar>
+                  <w:top w:w="0" w:type="dxa"/>
+                  <w:left w:w="108" w:type="dxa"/>
+                  <w:bottom w:w="0" w:type="dxa"/>
+                  <w:right w:w="108" w:type="dxa"/>
+                </w:tblCellMar>
+              </w:tblPrEx>
+              <w:tc>
+                <w:tcPr>
+                  <w:tcW w:w="3394" w:type="dxa"/>
+                  <w:tcBorders>
+                    <w:top w:val="single" w:color="auto" w:sz="4" w:space="0"/>
+                    <w:left w:val="single" w:color="auto" w:sz="4" w:space="0"/>
+                    <w:bottom w:val="single" w:color="auto" w:sz="4" w:space="0"/>
+                    <w:right w:val="single" w:color="auto" w:sz="4" w:space="0"/>
+                  </w:tcBorders>
+                  <w:shd w:val="clear"/>
+                  <w:vAlign w:val="top"/>
+                </w:tcPr>
+                <w:p>
+                  <w:pPr>
+                    <w:pStyle w:val="17"/>
+                    <w:widowControl/>
+                    <w:rPr>
+                      <w:rFonts w:hint="default" w:ascii="等线" w:hAnsi="等线" w:eastAsia="等线" w:cs="宋体"/>
+                      <w:kern w:val="0"/>
+                      <w:sz w:val="20"/>
+                      <w:szCs w:val="20"/>
+                      <w:bdr w:val="none" w:color="auto" w:sz="0" w:space="0"/>
+                    </w:rPr>
+                  </w:pPr>
+                  <w:r>
+                    <w:rPr>
+                      <w:rFonts w:hint="default" w:ascii="等线" w:hAnsi="等线" w:eastAsia="等线" w:cs="宋体"/>
+                      <w:kern w:val="0"/>
+                      <w:sz w:val="20"/>
+                      <w:szCs w:val="20"/>
+                      <w:bdr w:val="none" w:color="auto" w:sz="0" w:space="0"/>
+                    </w:rPr>
+                    <w:t>工程项目计划WBS结构</w:t>
+                  </w:r>
+                </w:p>
+              </w:tc>
+              <w:tc>
+                <w:tcPr>
+                  <w:tcW w:w="3255" w:type="dxa"/>
+                  <w:tcBorders>
+                    <w:top w:val="single" w:color="auto" w:sz="4" w:space="0"/>
+                    <w:left w:val="single" w:color="auto" w:sz="4" w:space="0"/>
+                    <w:bottom w:val="single" w:color="auto" w:sz="4" w:space="0"/>
+                    <w:right w:val="single" w:color="auto" w:sz="4" w:space="0"/>
+                  </w:tcBorders>
+                  <w:shd w:val="clear"/>
+                  <w:vAlign w:val="top"/>
+                </w:tcPr>
+                <w:p>
+                  <w:pPr>
+                    <w:pStyle w:val="16"/>
+                    <w:widowControl/>
+                    <w:rPr>
+                      <w:rFonts w:hint="default" w:ascii="等线" w:hAnsi="等线" w:eastAsia="等线" w:cs="宋体"/>
+                      <w:kern w:val="0"/>
+                      <w:sz w:val="20"/>
+                      <w:szCs w:val="20"/>
+                      <w:bdr w:val="none" w:color="auto" w:sz="0" w:space="0"/>
+                    </w:rPr>
+                  </w:pPr>
+                  <w:r>
+                    <w:rPr>
+                      <w:rFonts w:hint="default" w:ascii="等线" w:hAnsi="等线" w:eastAsia="等线" w:cs="等线"/>
+                      <w:kern w:val="0"/>
+                      <w:sz w:val="20"/>
+                      <w:szCs w:val="20"/>
+                      <w:bdr w:val="none" w:color="auto" w:sz="0" w:space="0"/>
+                    </w:rPr>
+                    <w:t>李洋洋</w:t>
+                  </w:r>
+                </w:p>
+              </w:tc>
+            </w:tr>
+            <w:tr>
+              <w:tblPrEx>
+                <w:tblBorders>
+                  <w:top w:val="single" w:color="auto" w:sz="4" w:space="0"/>
+                  <w:left w:val="single" w:color="auto" w:sz="4" w:space="0"/>
+                  <w:bottom w:val="single" w:color="auto" w:sz="4" w:space="0"/>
+                  <w:right w:val="single" w:color="auto" w:sz="4" w:space="0"/>
+                  <w:insideH w:val="single" w:color="auto" w:sz="4" w:space="0"/>
+                  <w:insideV w:val="single" w:color="auto" w:sz="4" w:space="0"/>
+                </w:tblBorders>
+                <w:tblCellMar>
+                  <w:top w:w="0" w:type="dxa"/>
+                  <w:left w:w="108" w:type="dxa"/>
+                  <w:bottom w:w="0" w:type="dxa"/>
+                  <w:right w:w="108" w:type="dxa"/>
+                </w:tblCellMar>
+              </w:tblPrEx>
+              <w:tc>
+                <w:tcPr>
+                  <w:tcW w:w="3394" w:type="dxa"/>
+                  <w:tcBorders>
+                    <w:top w:val="single" w:color="auto" w:sz="4" w:space="0"/>
+                    <w:left w:val="single" w:color="auto" w:sz="4" w:space="0"/>
+                    <w:bottom w:val="single" w:color="auto" w:sz="4" w:space="0"/>
+                    <w:right w:val="single" w:color="auto" w:sz="4" w:space="0"/>
+                  </w:tcBorders>
+                  <w:shd w:val="clear"/>
+                  <w:vAlign w:val="top"/>
+                </w:tcPr>
+                <w:p>
+                  <w:pPr>
+                    <w:pStyle w:val="17"/>
+                    <w:widowControl/>
+                    <w:rPr>
+                      <w:rFonts w:hint="default" w:ascii="等线" w:hAnsi="等线" w:eastAsia="等线" w:cs="宋体"/>
+                      <w:kern w:val="0"/>
+                      <w:sz w:val="20"/>
+                      <w:szCs w:val="20"/>
+                      <w:bdr w:val="none" w:color="auto" w:sz="0" w:space="0"/>
+                    </w:rPr>
+                  </w:pPr>
+                  <w:r>
+                    <w:rPr>
+                      <w:rFonts w:hint="default" w:ascii="等线" w:hAnsi="等线" w:eastAsia="等线" w:cs="宋体"/>
+                      <w:kern w:val="0"/>
+                      <w:sz w:val="20"/>
+                      <w:szCs w:val="20"/>
+                      <w:bdr w:val="none" w:color="auto" w:sz="0" w:space="0"/>
+                    </w:rPr>
+                    <w:t>Gantt图、网络图</w:t>
+                  </w:r>
+                </w:p>
+              </w:tc>
+              <w:tc>
+                <w:tcPr>
+                  <w:tcW w:w="3255" w:type="dxa"/>
+                  <w:tcBorders>
+                    <w:top w:val="single" w:color="auto" w:sz="4" w:space="0"/>
+                    <w:left w:val="single" w:color="auto" w:sz="4" w:space="0"/>
+                    <w:bottom w:val="single" w:color="auto" w:sz="4" w:space="0"/>
+                    <w:right w:val="single" w:color="auto" w:sz="4" w:space="0"/>
+                  </w:tcBorders>
+                  <w:shd w:val="clear"/>
+                  <w:vAlign w:val="top"/>
+                </w:tcPr>
+                <w:p>
+                  <w:pPr>
+                    <w:pStyle w:val="16"/>
+                    <w:widowControl/>
+                    <w:rPr>
+                      <w:rFonts w:hint="default" w:ascii="等线" w:hAnsi="等线" w:eastAsia="等线" w:cs="等线"/>
+                      <w:kern w:val="0"/>
+                      <w:sz w:val="20"/>
+                      <w:szCs w:val="20"/>
+                      <w:bdr w:val="none" w:color="auto" w:sz="0" w:space="0"/>
+                    </w:rPr>
+                  </w:pPr>
+                  <w:r>
+                    <w:rPr>
+                      <w:rFonts w:hint="default" w:ascii="等线" w:hAnsi="等线" w:eastAsia="等线" w:cs="等线"/>
+                      <w:kern w:val="0"/>
+                      <w:sz w:val="20"/>
+                      <w:szCs w:val="20"/>
+                      <w:bdr w:val="none" w:color="auto" w:sz="0" w:space="0"/>
+                    </w:rPr>
+                    <w:t>林振扬</w:t>
+                  </w:r>
+                </w:p>
+              </w:tc>
+            </w:tr>
+            <w:tr>
+              <w:tblPrEx>
+                <w:tblBorders>
+                  <w:top w:val="single" w:color="auto" w:sz="4" w:space="0"/>
+                  <w:left w:val="single" w:color="auto" w:sz="4" w:space="0"/>
+                  <w:bottom w:val="single" w:color="auto" w:sz="4" w:space="0"/>
+                  <w:right w:val="single" w:color="auto" w:sz="4" w:space="0"/>
+                  <w:insideH w:val="single" w:color="auto" w:sz="4" w:space="0"/>
+                  <w:insideV w:val="single" w:color="auto" w:sz="4" w:space="0"/>
+                </w:tblBorders>
+                <w:tblCellMar>
+                  <w:top w:w="0" w:type="dxa"/>
+                  <w:left w:w="108" w:type="dxa"/>
+                  <w:bottom w:w="0" w:type="dxa"/>
+                  <w:right w:w="108" w:type="dxa"/>
+                </w:tblCellMar>
+              </w:tblPrEx>
+              <w:tc>
+                <w:tcPr>
+                  <w:tcW w:w="3394" w:type="dxa"/>
+                  <w:tcBorders>
+                    <w:top w:val="single" w:color="auto" w:sz="4" w:space="0"/>
+                    <w:left w:val="single" w:color="auto" w:sz="4" w:space="0"/>
+                    <w:bottom w:val="single" w:color="auto" w:sz="4" w:space="0"/>
+                    <w:right w:val="single" w:color="auto" w:sz="4" w:space="0"/>
+                  </w:tcBorders>
+                  <w:shd w:val="clear"/>
+                  <w:vAlign w:val="top"/>
+                </w:tcPr>
+                <w:p>
+                  <w:pPr>
+                    <w:pStyle w:val="17"/>
+                    <w:widowControl/>
+                    <w:rPr>
+                      <w:rFonts w:hint="default" w:ascii="等线" w:hAnsi="等线" w:eastAsia="等线" w:cs="宋体"/>
+                      <w:kern w:val="0"/>
+                      <w:sz w:val="20"/>
+                      <w:szCs w:val="20"/>
+                      <w:bdr w:val="none" w:color="auto" w:sz="0" w:space="0"/>
+                    </w:rPr>
+                  </w:pPr>
+                  <w:r>
+                    <w:rPr>
+                      <w:rFonts w:hint="default" w:ascii="等线" w:hAnsi="等线" w:eastAsia="等线" w:cs="宋体"/>
+                      <w:kern w:val="0"/>
+                      <w:sz w:val="20"/>
+                      <w:szCs w:val="20"/>
+                      <w:bdr w:val="none" w:color="auto" w:sz="0" w:space="0"/>
+                    </w:rPr>
+                    <w:t>评审PPT制作</w:t>
+                  </w:r>
+                </w:p>
+              </w:tc>
+              <w:tc>
+                <w:tcPr>
+                  <w:tcW w:w="3255" w:type="dxa"/>
+                  <w:tcBorders>
+                    <w:top w:val="single" w:color="auto" w:sz="4" w:space="0"/>
+                    <w:left w:val="single" w:color="auto" w:sz="4" w:space="0"/>
+                    <w:bottom w:val="single" w:color="auto" w:sz="4" w:space="0"/>
+                    <w:right w:val="single" w:color="auto" w:sz="4" w:space="0"/>
+                  </w:tcBorders>
+                  <w:shd w:val="clear"/>
+                  <w:vAlign w:val="top"/>
+                </w:tcPr>
+                <w:p>
+                  <w:pPr>
+                    <w:pStyle w:val="16"/>
+                    <w:widowControl/>
+                    <w:rPr>
+                      <w:rFonts w:hint="default" w:ascii="等线" w:hAnsi="等线" w:eastAsia="等线" w:cs="等线"/>
+                      <w:kern w:val="0"/>
+                      <w:sz w:val="20"/>
+                      <w:szCs w:val="20"/>
+                      <w:bdr w:val="none" w:color="auto" w:sz="0" w:space="0"/>
+                    </w:rPr>
+                  </w:pPr>
+                  <w:r>
+                    <w:rPr>
+                      <w:rFonts w:hint="default" w:ascii="等线" w:hAnsi="等线" w:eastAsia="等线" w:cs="等线"/>
+                      <w:kern w:val="0"/>
+                      <w:sz w:val="20"/>
+                      <w:szCs w:val="20"/>
+                      <w:bdr w:val="none" w:color="auto" w:sz="0" w:space="0"/>
+                    </w:rPr>
+                    <w:t>文萧寒</w:t>
+                  </w:r>
+                </w:p>
+              </w:tc>
+            </w:tr>
+          </w:tbl>
+          <w:p>
+            <w:pPr>
+              <w:pStyle w:val="12"/>
+              <w:numPr>
+                <w:numId w:val="0"/>
+              </w:numPr>
+              <w:ind w:leftChars="0"/>
+              <w:rPr>
+                <w:rFonts w:hint="default"/>
+              </w:rPr>
+            </w:pPr>
+          </w:p>
+          <w:p>
+            <w:pPr>
+              <w:pStyle w:val="12"/>
               <w:numPr>
                 <w:ilvl w:val="0"/>
                 <w:numId w:val="3"/>
               </w:numPr>
-              <w:ind w:left="0" w:leftChars="0" w:firstLine="0" w:firstLineChars="0"/>
+              <w:ind w:left="360" w:leftChars="0" w:hanging="360" w:firstLineChars="0"/>
               <w:rPr>
                 <w:rFonts w:hint="default"/>
               </w:rPr>
@@ -1260,17 +2028,17 @@
               <w:rPr>
                 <w:rFonts w:hint="default"/>
               </w:rPr>
-              <w:t xml:space="preserve">  给每个小组成员分配了任务。</w:t>
+              <w:t>统一采用配置管理工具</w:t>
             </w:r>
           </w:p>
           <w:p>
             <w:pPr>
-              <w:pStyle w:val="10"/>
+              <w:pStyle w:val="12"/>
               <w:numPr>
                 <w:ilvl w:val="0"/>
                 <w:numId w:val="3"/>
               </w:numPr>
-              <w:ind w:left="0" w:leftChars="0" w:firstLine="0" w:firstLineChars="0"/>
+              <w:ind w:left="360" w:leftChars="0" w:hanging="360" w:firstLineChars="0"/>
               <w:rPr>
                 <w:rFonts w:hint="default"/>
               </w:rPr>
@@ -1279,17 +2047,17 @@
               <w:rPr>
                 <w:rFonts w:hint="default"/>
               </w:rPr>
-              <w:t xml:space="preserve">  绘制项目甘特图。</w:t>
+              <w:t>进行文档的版本管理</w:t>
             </w:r>
           </w:p>
           <w:p>
             <w:pPr>
-              <w:pStyle w:val="10"/>
+              <w:pStyle w:val="12"/>
               <w:numPr>
                 <w:ilvl w:val="0"/>
                 <w:numId w:val="3"/>
               </w:numPr>
-              <w:ind w:left="0" w:leftChars="0" w:firstLine="0" w:firstLineChars="0"/>
+              <w:ind w:left="360" w:leftChars="0" w:hanging="360" w:firstLineChars="0"/>
               <w:rPr>
                 <w:rFonts w:hint="default"/>
               </w:rPr>
@@ -1298,13 +2066,24 @@
               <w:rPr>
                 <w:rFonts w:hint="default"/>
               </w:rPr>
-              <w:t xml:space="preserve">  安装worktile，飞书，亿图图示等工具。</w:t>
+              <w:t>准备第一次评审</w:t>
             </w:r>
+            <w:bookmarkStart w:id="0" w:name="_GoBack"/>
+            <w:bookmarkEnd w:id="0"/>
           </w:p>
         </w:tc>
       </w:tr>
     </w:tbl>
-    <w:p/>
+    <w:p>
+      <w:pPr>
+        <w:rPr>
+          <w:rFonts w:hint="default"/>
+        </w:rPr>
+      </w:pPr>
+      <w:r>
+        <w:t xml:space="preserve"> </w:t>
+      </w:r>
+    </w:p>
     <w:sectPr>
       <w:pgSz w:w="11906" w:h="16838"/>
       <w:pgMar w:top="1440" w:right="1800" w:bottom="1440" w:left="1800" w:header="851" w:footer="992" w:gutter="0"/>
@@ -1318,18 +2097,6 @@
 <file path=word/numbering.xml><?xml version="1.0" encoding="utf-8"?>
 <w:numbering xmlns:wpc="http://schemas.microsoft.com/office/word/2010/wordprocessingCanvas" xmlns:mc="http://schemas.openxmlformats.org/markup-compatibility/2006" xmlns:o="urn:schemas-microsoft-com:office:office" xmlns:r="http://schemas.openxmlformats.org/officeDocument/2006/relationships" xmlns:m="http://schemas.openxmlformats.org/officeDocument/2006/math" xmlns:v="urn:schemas-microsoft-com:vml" xmlns:wp14="http://schemas.microsoft.com/office/word/2010/wordprocessingDrawing" xmlns:wp="http://schemas.openxmlformats.org/drawingml/2006/wordprocessingDrawing" xmlns:w10="urn:schemas-microsoft-com:office:word" xmlns:w="http://schemas.openxmlformats.org/wordprocessingml/2006/main" xmlns:w14="http://schemas.microsoft.com/office/word/2010/wordml" xmlns:wpg="http://schemas.microsoft.com/office/word/2010/wordprocessingGroup" xmlns:wpi="http://schemas.microsoft.com/office/word/2010/wordprocessingInk" xmlns:wne="http://schemas.microsoft.com/office/word/2006/wordml" xmlns:wps="http://schemas.microsoft.com/office/word/2010/wordprocessingShape" xmlns:wpsCustomData="http://www.wps.cn/officeDocument/2013/wpsCustomData" mc:Ignorable="w14 wp14">
   <w:abstractNum w:abstractNumId="0">
-    <w:nsid w:val="F7B8AE2A"/>
-    <w:multiLevelType w:val="singleLevel"/>
-    <w:tmpl w:val="F7B8AE2A"/>
-    <w:lvl w:ilvl="0" w:tentative="0">
-      <w:start w:val="1"/>
-      <w:numFmt w:val="decimal"/>
-      <w:suff w:val="space"/>
-      <w:lvlText w:val="%1."/>
-      <w:lvlJc w:val="left"/>
-    </w:lvl>
-  </w:abstractNum>
-  <w:abstractNum w:abstractNumId="1">
     <w:nsid w:val="27632F71"/>
     <w:multiLevelType w:val="multilevel"/>
     <w:tmpl w:val="27632F71"/>
@@ -1418,7 +2185,7 @@
       </w:pPr>
     </w:lvl>
   </w:abstractNum>
-  <w:abstractNum w:abstractNumId="2">
+  <w:abstractNum w:abstractNumId="1">
     <w:nsid w:val="359E26A6"/>
     <w:multiLevelType w:val="multilevel"/>
     <w:tmpl w:val="359E26A6"/>
@@ -1507,14 +2274,127 @@
       </w:pPr>
     </w:lvl>
   </w:abstractNum>
+  <w:abstractNum w:abstractNumId="2">
+    <w:nsid w:val="54FD5931"/>
+    <w:multiLevelType w:val="multilevel"/>
+    <w:tmpl w:val="54FD5931"/>
+    <w:lvl w:ilvl="0" w:tentative="0">
+      <w:start w:val="1"/>
+      <w:numFmt w:val="decimal"/>
+      <w:lvlText w:val="%1."/>
+      <w:lvlJc w:val="left"/>
+      <w:pPr>
+        <w:ind w:left="360" w:hanging="360"/>
+      </w:pPr>
+      <w:rPr>
+        <w:rFonts w:hint="default" w:ascii="Times New Roman" w:hAnsi="Times New Roman" w:cs="Times New Roman"/>
+      </w:rPr>
+    </w:lvl>
+    <w:lvl w:ilvl="1" w:tentative="0">
+      <w:start w:val="1"/>
+      <w:numFmt w:val="lowerLetter"/>
+      <w:lvlText w:val="%2)"/>
+      <w:lvlJc w:val="left"/>
+      <w:pPr>
+        <w:ind w:left="880" w:hanging="440"/>
+      </w:pPr>
+      <w:rPr>
+        <w:rFonts w:hint="default" w:ascii="Times New Roman" w:hAnsi="Times New Roman" w:cs="Times New Roman"/>
+      </w:rPr>
+    </w:lvl>
+    <w:lvl w:ilvl="2" w:tentative="0">
+      <w:start w:val="1"/>
+      <w:numFmt w:val="lowerRoman"/>
+      <w:lvlText w:val="%3."/>
+      <w:lvlJc w:val="right"/>
+      <w:pPr>
+        <w:ind w:left="1320" w:hanging="440"/>
+      </w:pPr>
+      <w:rPr>
+        <w:rFonts w:hint="default" w:ascii="Times New Roman" w:hAnsi="Times New Roman" w:cs="Times New Roman"/>
+      </w:rPr>
+    </w:lvl>
+    <w:lvl w:ilvl="3" w:tentative="0">
+      <w:start w:val="1"/>
+      <w:numFmt w:val="decimal"/>
+      <w:lvlText w:val="%4."/>
+      <w:lvlJc w:val="left"/>
+      <w:pPr>
+        <w:ind w:left="1760" w:hanging="440"/>
+      </w:pPr>
+      <w:rPr>
+        <w:rFonts w:hint="default" w:ascii="Times New Roman" w:hAnsi="Times New Roman" w:cs="Times New Roman"/>
+      </w:rPr>
+    </w:lvl>
+    <w:lvl w:ilvl="4" w:tentative="0">
+      <w:start w:val="1"/>
+      <w:numFmt w:val="lowerLetter"/>
+      <w:lvlText w:val="%5)"/>
+      <w:lvlJc w:val="left"/>
+      <w:pPr>
+        <w:ind w:left="2200" w:hanging="440"/>
+      </w:pPr>
+      <w:rPr>
+        <w:rFonts w:hint="default" w:ascii="Times New Roman" w:hAnsi="Times New Roman" w:cs="Times New Roman"/>
+      </w:rPr>
+    </w:lvl>
+    <w:lvl w:ilvl="5" w:tentative="0">
+      <w:start w:val="1"/>
+      <w:numFmt w:val="lowerRoman"/>
+      <w:lvlText w:val="%6."/>
+      <w:lvlJc w:val="right"/>
+      <w:pPr>
+        <w:ind w:left="2640" w:hanging="440"/>
+      </w:pPr>
+      <w:rPr>
+        <w:rFonts w:hint="default" w:ascii="Times New Roman" w:hAnsi="Times New Roman" w:cs="Times New Roman"/>
+      </w:rPr>
+    </w:lvl>
+    <w:lvl w:ilvl="6" w:tentative="0">
+      <w:start w:val="1"/>
+      <w:numFmt w:val="decimal"/>
+      <w:lvlText w:val="%7."/>
+      <w:lvlJc w:val="left"/>
+      <w:pPr>
+        <w:ind w:left="3080" w:hanging="440"/>
+      </w:pPr>
+      <w:rPr>
+        <w:rFonts w:hint="default" w:ascii="Times New Roman" w:hAnsi="Times New Roman" w:cs="Times New Roman"/>
+      </w:rPr>
+    </w:lvl>
+    <w:lvl w:ilvl="7" w:tentative="0">
+      <w:start w:val="1"/>
+      <w:numFmt w:val="lowerLetter"/>
+      <w:lvlText w:val="%8)"/>
+      <w:lvlJc w:val="left"/>
+      <w:pPr>
+        <w:ind w:left="3520" w:hanging="440"/>
+      </w:pPr>
+      <w:rPr>
+        <w:rFonts w:hint="default" w:ascii="Times New Roman" w:hAnsi="Times New Roman" w:cs="Times New Roman"/>
+      </w:rPr>
+    </w:lvl>
+    <w:lvl w:ilvl="8" w:tentative="0">
+      <w:start w:val="1"/>
+      <w:numFmt w:val="lowerRoman"/>
+      <w:lvlText w:val="%9."/>
+      <w:lvlJc w:val="right"/>
+      <w:pPr>
+        <w:ind w:left="3960" w:hanging="440"/>
+      </w:pPr>
+      <w:rPr>
+        <w:rFonts w:hint="default" w:ascii="Times New Roman" w:hAnsi="Times New Roman" w:cs="Times New Roman"/>
+      </w:rPr>
+    </w:lvl>
+  </w:abstractNum>
   <w:num w:numId="1">
-    <w:abstractNumId w:val="2"/>
+    <w:abstractNumId w:val="1"/>
   </w:num>
   <w:num w:numId="2">
-    <w:abstractNumId w:val="1"/>
+    <w:abstractNumId w:val="0"/>
   </w:num>
   <w:num w:numId="3">
-    <w:abstractNumId w:val="0"/>
+    <w:abstractNumId w:val="2"/>
   </w:num>
 </w:numbering>
 </file>
@@ -1524,7 +2404,7 @@
   <w:docDefaults>
     <w:rPrDefault>
       <w:rPr>
-        <w:rFonts w:asciiTheme="minorHAnsi" w:hAnsiTheme="minorHAnsi" w:eastAsiaTheme="minorEastAsia" w:cstheme="minorBidi"/>
+        <w:rFonts w:ascii="Times New Roman" w:hAnsi="Times New Roman" w:eastAsia="宋体" w:cs="Times New Roman"/>
       </w:rPr>
     </w:rPrDefault>
     <w:pPrDefault/>
@@ -1595,7 +2475,7 @@
     <w:lsdException w:qFormat="1" w:unhideWhenUsed="0" w:uiPriority="10" w:semiHidden="0" w:name="Title"/>
     <w:lsdException w:uiPriority="99" w:name="Closing"/>
     <w:lsdException w:uiPriority="99" w:name="Signature"/>
-    <w:lsdException w:uiPriority="1" w:name="Default Paragraph Font"/>
+    <w:lsdException w:qFormat="1" w:uiPriority="1" w:name="Default Paragraph Font"/>
     <w:lsdException w:uiPriority="99" w:name="Body Text"/>
     <w:lsdException w:uiPriority="99" w:name="Body Text Indent"/>
     <w:lsdException w:uiPriority="99" w:name="List Continue"/>
@@ -1796,17 +2676,31 @@
       <w:lang w:val="en-US" w:eastAsia="zh-CN" w:bidi="ar-SA"/>
     </w:rPr>
   </w:style>
-  <w:style w:type="character" w:default="1" w:styleId="6">
+  <w:style w:type="character" w:default="1" w:styleId="8">
     <w:name w:val="Default Paragraph Font"/>
     <w:semiHidden/>
     <w:unhideWhenUsed/>
+    <w:qFormat/>
     <w:uiPriority w:val="1"/>
   </w:style>
-  <w:style w:type="table" w:default="1" w:styleId="4">
+  <w:style w:type="table" w:default="1" w:styleId="6">
     <w:name w:val="Normal Table"/>
     <w:semiHidden/>
     <w:unhideWhenUsed/>
     <w:uiPriority w:val="99"/>
+    <w:pPr>
+      <w:keepNext w:val="0"/>
+      <w:keepLines w:val="0"/>
+      <w:widowControl/>
+      <w:suppressLineNumbers w:val="0"/>
+      <w:spacing w:before="0" w:beforeAutospacing="0" w:after="0" w:afterAutospacing="0"/>
+      <w:ind w:left="0" w:right="0"/>
+    </w:pPr>
+    <w:rPr>
+      <w:rFonts w:hint="default" w:ascii="Times New Roman" w:hAnsi="Times New Roman" w:cs="Times New Roman"/>
+      <w:sz w:val="20"/>
+      <w:szCs w:val="20"/>
+    </w:rPr>
     <w:tblPr>
       <w:tblCellMar>
         <w:top w:w="0" w:type="dxa"/>
@@ -1817,9 +2711,19 @@
     </w:tblPr>
   </w:style>
   <w:style w:type="paragraph" w:styleId="2">
+    <w:name w:val="annotation text"/>
+    <w:basedOn w:val="1"/>
+    <w:semiHidden/>
+    <w:unhideWhenUsed/>
+    <w:uiPriority w:val="99"/>
+    <w:pPr>
+      <w:jc w:val="left"/>
+    </w:pPr>
+  </w:style>
+  <w:style w:type="paragraph" w:styleId="3">
     <w:name w:val="footer"/>
     <w:basedOn w:val="1"/>
-    <w:link w:val="9"/>
+    <w:link w:val="11"/>
     <w:unhideWhenUsed/>
     <w:uiPriority w:val="99"/>
     <w:pPr>
@@ -1835,10 +2739,10 @@
       <w:szCs w:val="18"/>
     </w:rPr>
   </w:style>
-  <w:style w:type="paragraph" w:styleId="3">
+  <w:style w:type="paragraph" w:styleId="4">
     <w:name w:val="header"/>
     <w:basedOn w:val="1"/>
-    <w:link w:val="8"/>
+    <w:link w:val="10"/>
     <w:unhideWhenUsed/>
     <w:uiPriority w:val="99"/>
     <w:pPr>
@@ -1857,9 +2761,19 @@
       <w:szCs w:val="18"/>
     </w:rPr>
   </w:style>
-  <w:style w:type="table" w:styleId="5">
+  <w:style w:type="paragraph" w:styleId="5">
+    <w:name w:val="Normal (Web)"/>
+    <w:basedOn w:val="1"/>
+    <w:semiHidden/>
+    <w:unhideWhenUsed/>
+    <w:uiPriority w:val="99"/>
+    <w:rPr>
+      <w:sz w:val="24"/>
+    </w:rPr>
+  </w:style>
+  <w:style w:type="table" w:styleId="7">
     <w:name w:val="Table Grid"/>
-    <w:basedOn w:val="4"/>
+    <w:basedOn w:val="6"/>
     <w:uiPriority w:val="39"/>
     <w:tblPr>
       <w:tblBorders>
@@ -1872,9 +2786,9 @@
       </w:tblBorders>
     </w:tblPr>
   </w:style>
-  <w:style w:type="table" w:customStyle="1" w:styleId="7">
+  <w:style w:type="table" w:customStyle="1" w:styleId="9">
     <w:name w:val="Grid Table Light"/>
-    <w:basedOn w:val="4"/>
+    <w:basedOn w:val="6"/>
     <w:uiPriority w:val="40"/>
     <w:tblPr>
       <w:tblBorders>
@@ -1887,9 +2801,19 @@
       </w:tblBorders>
     </w:tblPr>
   </w:style>
-  <w:style w:type="character" w:customStyle="1" w:styleId="8">
+  <w:style w:type="character" w:customStyle="1" w:styleId="10">
     <w:name w:val="页眉 字符"/>
-    <w:basedOn w:val="6"/>
+    <w:basedOn w:val="8"/>
+    <w:link w:val="4"/>
+    <w:uiPriority w:val="99"/>
+    <w:rPr>
+      <w:sz w:val="18"/>
+      <w:szCs w:val="18"/>
+    </w:rPr>
+  </w:style>
+  <w:style w:type="character" w:customStyle="1" w:styleId="11">
+    <w:name w:val="页脚 字符"/>
+    <w:basedOn w:val="8"/>
     <w:link w:val="3"/>
     <w:uiPriority w:val="99"/>
     <w:rPr>
@@ -1897,17 +2821,7 @@
       <w:szCs w:val="18"/>
     </w:rPr>
   </w:style>
-  <w:style w:type="character" w:customStyle="1" w:styleId="9">
-    <w:name w:val="页脚 字符"/>
-    <w:basedOn w:val="6"/>
-    <w:link w:val="2"/>
-    <w:uiPriority w:val="99"/>
-    <w:rPr>
-      <w:sz w:val="18"/>
-      <w:szCs w:val="18"/>
-    </w:rPr>
-  </w:style>
-  <w:style w:type="paragraph" w:styleId="10">
+  <w:style w:type="paragraph" w:styleId="12">
     <w:name w:val="List Paragraph"/>
     <w:basedOn w:val="1"/>
     <w:qFormat/>
@@ -1915,6 +2829,108 @@
     <w:pPr>
       <w:ind w:firstLine="420" w:firstLineChars="200"/>
     </w:pPr>
+  </w:style>
+  <w:style w:type="paragraph" w:customStyle="1" w:styleId="13">
+    <w:name w:val="p4"/>
+    <w:basedOn w:val="1"/>
+    <w:uiPriority w:val="0"/>
+    <w:pPr>
+      <w:keepNext w:val="0"/>
+      <w:keepLines w:val="0"/>
+      <w:widowControl/>
+      <w:suppressLineNumbers w:val="0"/>
+      <w:spacing w:before="0" w:beforeAutospacing="0" w:after="0" w:afterAutospacing="0"/>
+      <w:ind w:left="0" w:right="0"/>
+      <w:jc w:val="center"/>
+    </w:pPr>
+    <w:rPr>
+      <w:rFonts w:hint="default" w:ascii=".AppleSimplifiedChineseFont" w:hAnsi=".AppleSimplifiedChineseFont" w:eastAsia="宋体" w:cs="宋体"/>
+      <w:kern w:val="0"/>
+      <w:sz w:val="20"/>
+      <w:szCs w:val="20"/>
+      <w:lang w:val="en-US" w:eastAsia="zh-CN" w:bidi="ar"/>
+    </w:rPr>
+  </w:style>
+  <w:style w:type="character" w:customStyle="1" w:styleId="14">
+    <w:name w:val="10"/>
+    <w:basedOn w:val="8"/>
+    <w:uiPriority w:val="0"/>
+    <w:rPr>
+      <w:rFonts w:hint="default" w:ascii="等线" w:hAnsi="等线" w:eastAsia="等线" w:cs="等线"/>
+    </w:rPr>
+  </w:style>
+  <w:style w:type="paragraph" w:customStyle="1" w:styleId="15">
+    <w:name w:val="p2"/>
+    <w:basedOn w:val="1"/>
+    <w:uiPriority w:val="0"/>
+    <w:pPr>
+      <w:keepNext w:val="0"/>
+      <w:keepLines w:val="0"/>
+      <w:widowControl/>
+      <w:suppressLineNumbers w:val="0"/>
+      <w:spacing w:before="0" w:beforeAutospacing="0" w:after="0" w:afterAutospacing="0"/>
+      <w:ind w:left="0" w:right="0"/>
+      <w:jc w:val="center"/>
+    </w:pPr>
+    <w:rPr>
+      <w:rFonts w:hint="default" w:ascii=".PingFang SC Semibold" w:hAnsi=".PingFang SC Semibold" w:eastAsia="宋体" w:cs="宋体"/>
+      <w:kern w:val="0"/>
+      <w:sz w:val="20"/>
+      <w:szCs w:val="20"/>
+      <w:lang w:val="en-US" w:eastAsia="zh-CN" w:bidi="ar"/>
+    </w:rPr>
+  </w:style>
+  <w:style w:type="paragraph" w:customStyle="1" w:styleId="16">
+    <w:name w:val="p3"/>
+    <w:basedOn w:val="1"/>
+    <w:uiPriority w:val="0"/>
+    <w:pPr>
+      <w:keepNext w:val="0"/>
+      <w:keepLines w:val="0"/>
+      <w:widowControl/>
+      <w:suppressLineNumbers w:val="0"/>
+      <w:spacing w:before="0" w:beforeAutospacing="0" w:after="0" w:afterAutospacing="0"/>
+      <w:ind w:left="0" w:right="0"/>
+      <w:jc w:val="center"/>
+    </w:pPr>
+    <w:rPr>
+      <w:rFonts w:hint="default" w:ascii=".PingFang SC" w:hAnsi=".PingFang SC" w:eastAsia="宋体" w:cs="宋体"/>
+      <w:kern w:val="0"/>
+      <w:sz w:val="20"/>
+      <w:szCs w:val="20"/>
+      <w:lang w:val="en-US" w:eastAsia="zh-CN" w:bidi="ar"/>
+    </w:rPr>
+  </w:style>
+  <w:style w:type="paragraph" w:customStyle="1" w:styleId="17">
+    <w:name w:val="p1"/>
+    <w:basedOn w:val="1"/>
+    <w:uiPriority w:val="0"/>
+    <w:pPr>
+      <w:keepNext w:val="0"/>
+      <w:keepLines w:val="0"/>
+      <w:widowControl/>
+      <w:suppressLineNumbers w:val="0"/>
+      <w:spacing w:before="0" w:beforeAutospacing="0" w:after="0" w:afterAutospacing="0"/>
+      <w:ind w:left="0" w:right="0"/>
+      <w:jc w:val="center"/>
+    </w:pPr>
+    <w:rPr>
+      <w:rFonts w:hint="default" w:ascii=".AppleSystemUIFont" w:hAnsi=".AppleSystemUIFont" w:eastAsia="宋体" w:cs="宋体"/>
+      <w:kern w:val="0"/>
+      <w:sz w:val="20"/>
+      <w:szCs w:val="20"/>
+      <w:lang w:val="en-US" w:eastAsia="zh-CN" w:bidi="ar"/>
+    </w:rPr>
+  </w:style>
+  <w:style w:type="character" w:customStyle="1" w:styleId="18">
+    <w:name w:val="15"/>
+    <w:basedOn w:val="8"/>
+    <w:uiPriority w:val="0"/>
+    <w:rPr>
+      <w:rFonts w:hint="default" w:ascii=".AppleSimplifiedChineseFont" w:hAnsi=".AppleSimplifiedChineseFont" w:eastAsia=".AppleSimplifiedChineseFont" w:cs=".AppleSimplifiedChineseFont"/>
+      <w:sz w:val="20"/>
+      <w:szCs w:val="20"/>
+    </w:rPr>
   </w:style>
 </w:styles>
 </file>
@@ -2175,7 +3191,7 @@
 </file>
 
 <file path=customXml/item1.xml><?xml version="1.0" encoding="utf-8"?>
-<b:Sources xmlns="http://schemas.openxmlformats.org/officeDocument/2006/bibliography" xmlns:b="http://schemas.openxmlformats.org/officeDocument/2006/bibliography" StyleName="APA" SelectedStyle="\APASixthEditionOfficeOnline.xsl" Version="6"/>
+<b:Sources xmlns:b="http://schemas.openxmlformats.org/officeDocument/2006/bibliography" xmlns="http://schemas.openxmlformats.org/officeDocument/2006/bibliography" Version="6" StyleName="APA" SelectedStyle="\APASixthEditionOfficeOnline.xsl"/>
 </file>
 
 <file path=customXml/itemProps1.xml><?xml version="1.0" encoding="utf-8"?>
